--- a/resume/Resume_Olga_Golovko_Frontend_developer.docx
+++ b/resume/Resume_Olga_Golovko_Frontend_developer.docx
@@ -208,15 +208,16 @@
         </w:rPr>
         <w:t xml:space="preserve">n: </w:t>
       </w:r>
-      <w:hyperlink r:id="rId5" w:history="1">
+      <w:hyperlink r:id="rId5" w:tgtFrame="_blank" w:history="1">
         <w:r>
           <w:rPr>
             <w:rStyle w:val="a3"/>
             <w:rFonts w:ascii="Arial" w:hAnsi="Arial" w:cs="Arial"/>
+            <w:color w:val="0E75E2"/>
             <w:bdr w:val="none" w:sz="0" w:space="0" w:color="auto" w:frame="1"/>
             <w:shd w:val="clear" w:color="auto" w:fill="FFFFFF"/>
           </w:rPr>
-          <w:t>www.linkedin.com/in/olga-golovko-1104</w:t>
+          <w:t>https://www.linkedin.com/in/olga-golovko-1104</w:t>
         </w:r>
       </w:hyperlink>
     </w:p>
@@ -499,7 +500,16 @@
           <w:bdr w:val="none" w:sz="0" w:space="0" w:color="auto" w:frame="1"/>
           <w:shd w:val="clear" w:color="auto" w:fill="FFFFFF"/>
         </w:rPr>
-        <w:t xml:space="preserve">Ukrainian (native), </w:t>
+        <w:t>Ukrainian (native),</w:t>
+      </w:r>
+      <w:r>
+        <w:rPr>
+          <w:rStyle w:val="vanity-namedisplay-name"/>
+          <w:rFonts w:ascii="Arial" w:hAnsi="Arial" w:cs="Arial"/>
+          <w:bdr w:val="none" w:sz="0" w:space="0" w:color="auto" w:frame="1"/>
+          <w:shd w:val="clear" w:color="auto" w:fill="FFFFFF"/>
+        </w:rPr>
+        <w:t xml:space="preserve"> </w:t>
       </w:r>
       <w:proofErr w:type="spellStart"/>
       <w:r>
@@ -519,7 +529,34 @@
           <w:bdr w:val="none" w:sz="0" w:space="0" w:color="auto" w:frame="1"/>
           <w:shd w:val="clear" w:color="auto" w:fill="FFFFFF"/>
         </w:rPr>
-        <w:t xml:space="preserve"> (native), </w:t>
+        <w:t xml:space="preserve"> (</w:t>
+      </w:r>
+      <w:r>
+        <w:rPr>
+          <w:rStyle w:val="vanity-namedisplay-name"/>
+          <w:rFonts w:ascii="Arial" w:hAnsi="Arial" w:cs="Arial"/>
+          <w:bdr w:val="none" w:sz="0" w:space="0" w:color="auto" w:frame="1"/>
+          <w:shd w:val="clear" w:color="auto" w:fill="FFFFFF"/>
+        </w:rPr>
+        <w:t>proficient/C2</w:t>
+      </w:r>
+      <w:r>
+        <w:rPr>
+          <w:rStyle w:val="vanity-namedisplay-name"/>
+          <w:rFonts w:ascii="Arial" w:hAnsi="Arial" w:cs="Arial"/>
+          <w:bdr w:val="none" w:sz="0" w:space="0" w:color="auto" w:frame="1"/>
+          <w:shd w:val="clear" w:color="auto" w:fill="FFFFFF"/>
+        </w:rPr>
+        <w:t>)</w:t>
+      </w:r>
+      <w:r>
+        <w:rPr>
+          <w:rStyle w:val="vanity-namedisplay-name"/>
+          <w:rFonts w:ascii="Arial" w:hAnsi="Arial" w:cs="Arial"/>
+          <w:bdr w:val="none" w:sz="0" w:space="0" w:color="auto" w:frame="1"/>
+          <w:shd w:val="clear" w:color="auto" w:fill="FFFFFF"/>
+        </w:rPr>
+        <w:t xml:space="preserve">, </w:t>
       </w:r>
       <w:proofErr w:type="spellStart"/>
       <w:r>
@@ -559,6 +596,8 @@
         </w:rPr>
         <w:t>intermediate/B1)</w:t>
       </w:r>
+      <w:bookmarkStart w:id="0" w:name="_GoBack"/>
+      <w:bookmarkEnd w:id="0"/>
     </w:p>
     <w:p>
       <w:pPr>
@@ -861,8 +900,6 @@
         </w:rPr>
         <w:t>Not “learning for the sake of learning”, but learning in order to do a good job.</w:t>
       </w:r>
-      <w:bookmarkStart w:id="0" w:name="_GoBack"/>
-      <w:bookmarkEnd w:id="0"/>
     </w:p>
     <w:p>
       <w:pPr>

--- a/resume/Resume_Olga_Golovko_Frontend_developer.docx
+++ b/resume/Resume_Olga_Golovko_Frontend_developer.docx
@@ -275,7 +275,7 @@
           <w:bdr w:val="none" w:sz="0" w:space="0" w:color="auto" w:frame="1"/>
           <w:shd w:val="clear" w:color="auto" w:fill="FFFFFF"/>
         </w:rPr>
-        <w:t>Float, Flexbox, Grid</w:t>
+        <w:t>Flexbox, Grid</w:t>
       </w:r>
     </w:p>
     <w:p>
@@ -324,15 +324,6 @@
         </w:rPr>
         <w:t>Cross-browser, adaptive layout, code validity</w:t>
       </w:r>
-      <w:r>
-        <w:rPr>
-          <w:rStyle w:val="vanity-namedisplay-name"/>
-          <w:rFonts w:ascii="Arial" w:hAnsi="Arial" w:cs="Arial"/>
-          <w:bdr w:val="none" w:sz="0" w:space="0" w:color="auto" w:frame="1"/>
-          <w:shd w:val="clear" w:color="auto" w:fill="FFFFFF"/>
-        </w:rPr>
-        <w:t>, DOM</w:t>
-      </w:r>
     </w:p>
     <w:p>
       <w:pPr>
@@ -382,6 +373,33 @@
         </w:rPr>
         <w:t xml:space="preserve">Basic knowledge: </w:t>
       </w:r>
+      <w:r>
+        <w:rPr>
+          <w:rStyle w:val="vanity-namedisplay-name"/>
+          <w:rFonts w:ascii="Arial" w:hAnsi="Arial" w:cs="Arial"/>
+          <w:bdr w:val="none" w:sz="0" w:space="0" w:color="auto" w:frame="1"/>
+          <w:shd w:val="clear" w:color="auto" w:fill="FFFFFF"/>
+        </w:rPr>
+        <w:t>JavaScrip</w:t>
+      </w:r>
+      <w:r>
+        <w:rPr>
+          <w:rStyle w:val="vanity-namedisplay-name"/>
+          <w:rFonts w:ascii="Arial" w:hAnsi="Arial" w:cs="Arial"/>
+          <w:bdr w:val="none" w:sz="0" w:space="0" w:color="auto" w:frame="1"/>
+          <w:shd w:val="clear" w:color="auto" w:fill="FFFFFF"/>
+        </w:rPr>
+        <w:t>t</w:t>
+      </w:r>
+      <w:r>
+        <w:rPr>
+          <w:rStyle w:val="vanity-namedisplay-name"/>
+          <w:rFonts w:ascii="Arial" w:hAnsi="Arial" w:cs="Arial"/>
+          <w:bdr w:val="none" w:sz="0" w:space="0" w:color="auto" w:frame="1"/>
+          <w:shd w:val="clear" w:color="auto" w:fill="FFFFFF"/>
+        </w:rPr>
+        <w:t xml:space="preserve">, jQuery, </w:t>
+      </w:r>
       <w:proofErr w:type="spellStart"/>
       <w:r>
         <w:rPr>
@@ -390,7 +408,7 @@
           <w:bdr w:val="none" w:sz="0" w:space="0" w:color="auto" w:frame="1"/>
           <w:shd w:val="clear" w:color="auto" w:fill="FFFFFF"/>
         </w:rPr>
-        <w:t>JavaScrip</w:t>
+        <w:t>Git</w:t>
       </w:r>
       <w:proofErr w:type="spellEnd"/>
       <w:r>
@@ -400,7 +418,94 @@
           <w:bdr w:val="none" w:sz="0" w:space="0" w:color="auto" w:frame="1"/>
           <w:shd w:val="clear" w:color="auto" w:fill="FFFFFF"/>
         </w:rPr>
-        <w:t xml:space="preserve">, jQuery, </w:t>
+        <w:t xml:space="preserve"> (GitHub), </w:t>
+      </w:r>
+      <w:r>
+        <w:rPr>
+          <w:rFonts w:ascii="Arial" w:hAnsi="Arial" w:cs="Arial"/>
+          <w:lang w:val="ru-UA"/>
+        </w:rPr>
+        <w:t>WordPress</w:t>
+      </w:r>
+    </w:p>
+    <w:p>
+      <w:pPr>
+        <w:rPr>
+          <w:rStyle w:val="vanity-namedisplay-name"/>
+          <w:rFonts w:ascii="Arial" w:hAnsi="Arial" w:cs="Arial"/>
+          <w:b/>
+          <w:bdr w:val="none" w:sz="0" w:space="0" w:color="auto" w:frame="1"/>
+          <w:shd w:val="clear" w:color="auto" w:fill="FFFFFF"/>
+        </w:rPr>
+      </w:pPr>
+      <w:r>
+        <w:rPr>
+          <w:rStyle w:val="vanity-namedisplay-name"/>
+          <w:rFonts w:ascii="Arial" w:hAnsi="Arial" w:cs="Arial"/>
+          <w:b/>
+          <w:bdr w:val="none" w:sz="0" w:space="0" w:color="auto" w:frame="1"/>
+          <w:shd w:val="clear" w:color="auto" w:fill="FFFFFF"/>
+        </w:rPr>
+        <w:t>Soft skills</w:t>
+      </w:r>
+    </w:p>
+    <w:p>
+      <w:pPr>
+        <w:rPr>
+          <w:rStyle w:val="vanity-namedisplay-name"/>
+          <w:rFonts w:ascii="Arial" w:hAnsi="Arial" w:cs="Arial"/>
+          <w:bdr w:val="none" w:sz="0" w:space="0" w:color="auto" w:frame="1"/>
+          <w:shd w:val="clear" w:color="auto" w:fill="FFFFFF"/>
+        </w:rPr>
+      </w:pPr>
+      <w:r>
+        <w:rPr>
+          <w:rStyle w:val="vanity-namedisplay-name"/>
+          <w:rFonts w:ascii="Arial" w:hAnsi="Arial" w:cs="Arial"/>
+          <w:bdr w:val="none" w:sz="0" w:space="0" w:color="auto" w:frame="1"/>
+          <w:shd w:val="clear" w:color="auto" w:fill="FFFFFF"/>
+        </w:rPr>
+        <w:t>Patience, learning, desire to develop</w:t>
+      </w:r>
+    </w:p>
+    <w:p>
+      <w:pPr>
+        <w:rPr>
+          <w:rStyle w:val="vanity-namedisplay-name"/>
+          <w:rFonts w:ascii="Arial" w:hAnsi="Arial" w:cs="Arial"/>
+          <w:b/>
+          <w:bdr w:val="none" w:sz="0" w:space="0" w:color="auto" w:frame="1"/>
+          <w:shd w:val="clear" w:color="auto" w:fill="FFFFFF"/>
+        </w:rPr>
+      </w:pPr>
+      <w:r>
+        <w:rPr>
+          <w:rStyle w:val="vanity-namedisplay-name"/>
+          <w:rFonts w:ascii="Arial" w:hAnsi="Arial" w:cs="Arial"/>
+          <w:b/>
+          <w:bdr w:val="none" w:sz="0" w:space="0" w:color="auto" w:frame="1"/>
+          <w:shd w:val="clear" w:color="auto" w:fill="FFFFFF"/>
+        </w:rPr>
+        <w:t xml:space="preserve">Languages     </w:t>
+      </w:r>
+    </w:p>
+    <w:p>
+      <w:pPr>
+        <w:rPr>
+          <w:rStyle w:val="vanity-namedisplay-name"/>
+          <w:rFonts w:ascii="Arial" w:hAnsi="Arial" w:cs="Arial"/>
+          <w:bdr w:val="none" w:sz="0" w:space="0" w:color="auto" w:frame="1"/>
+          <w:shd w:val="clear" w:color="auto" w:fill="FFFFFF"/>
+        </w:rPr>
+      </w:pPr>
+      <w:r>
+        <w:rPr>
+          <w:rStyle w:val="vanity-namedisplay-name"/>
+          <w:rFonts w:ascii="Arial" w:hAnsi="Arial" w:cs="Arial"/>
+          <w:bdr w:val="none" w:sz="0" w:space="0" w:color="auto" w:frame="1"/>
+          <w:shd w:val="clear" w:color="auto" w:fill="FFFFFF"/>
+        </w:rPr>
+        <w:t xml:space="preserve">Ukrainian (native), </w:t>
       </w:r>
       <w:proofErr w:type="spellStart"/>
       <w:r>
@@ -410,7 +515,7 @@
           <w:bdr w:val="none" w:sz="0" w:space="0" w:color="auto" w:frame="1"/>
           <w:shd w:val="clear" w:color="auto" w:fill="FFFFFF"/>
         </w:rPr>
-        <w:t>Git</w:t>
+        <w:t>russian</w:t>
       </w:r>
       <w:proofErr w:type="spellEnd"/>
       <w:r>
@@ -420,88 +525,46 @@
           <w:bdr w:val="none" w:sz="0" w:space="0" w:color="auto" w:frame="1"/>
           <w:shd w:val="clear" w:color="auto" w:fill="FFFFFF"/>
         </w:rPr>
-        <w:t xml:space="preserve"> (GitHub).</w:t>
-      </w:r>
-    </w:p>
-    <w:p>
-      <w:pPr>
-        <w:rPr>
-          <w:rStyle w:val="vanity-namedisplay-name"/>
-          <w:rFonts w:ascii="Arial" w:hAnsi="Arial" w:cs="Arial"/>
-          <w:b/>
-          <w:bdr w:val="none" w:sz="0" w:space="0" w:color="auto" w:frame="1"/>
-          <w:shd w:val="clear" w:color="auto" w:fill="FFFFFF"/>
-        </w:rPr>
-      </w:pPr>
-      <w:r>
-        <w:rPr>
-          <w:rStyle w:val="vanity-namedisplay-name"/>
-          <w:rFonts w:ascii="Arial" w:hAnsi="Arial" w:cs="Arial"/>
-          <w:b/>
-          <w:bdr w:val="none" w:sz="0" w:space="0" w:color="auto" w:frame="1"/>
-          <w:shd w:val="clear" w:color="auto" w:fill="FFFFFF"/>
-        </w:rPr>
-        <w:t>Soft skills</w:t>
-      </w:r>
-    </w:p>
-    <w:p>
-      <w:pPr>
-        <w:rPr>
-          <w:rStyle w:val="vanity-namedisplay-name"/>
-          <w:rFonts w:ascii="Arial" w:hAnsi="Arial" w:cs="Arial"/>
-          <w:bdr w:val="none" w:sz="0" w:space="0" w:color="auto" w:frame="1"/>
-          <w:shd w:val="clear" w:color="auto" w:fill="FFFFFF"/>
-        </w:rPr>
-      </w:pPr>
-      <w:r>
-        <w:rPr>
-          <w:rStyle w:val="vanity-namedisplay-name"/>
-          <w:rFonts w:ascii="Arial" w:hAnsi="Arial" w:cs="Arial"/>
-          <w:bdr w:val="none" w:sz="0" w:space="0" w:color="auto" w:frame="1"/>
-          <w:shd w:val="clear" w:color="auto" w:fill="FFFFFF"/>
-        </w:rPr>
-        <w:t>Patience, learning, desire to develop</w:t>
-      </w:r>
-    </w:p>
-    <w:p>
-      <w:pPr>
-        <w:rPr>
-          <w:rStyle w:val="vanity-namedisplay-name"/>
-          <w:rFonts w:ascii="Arial" w:hAnsi="Arial" w:cs="Arial"/>
-          <w:b/>
-          <w:bdr w:val="none" w:sz="0" w:space="0" w:color="auto" w:frame="1"/>
-          <w:shd w:val="clear" w:color="auto" w:fill="FFFFFF"/>
-        </w:rPr>
-      </w:pPr>
-      <w:r>
-        <w:rPr>
-          <w:rStyle w:val="vanity-namedisplay-name"/>
-          <w:rFonts w:ascii="Arial" w:hAnsi="Arial" w:cs="Arial"/>
-          <w:b/>
-          <w:bdr w:val="none" w:sz="0" w:space="0" w:color="auto" w:frame="1"/>
-          <w:shd w:val="clear" w:color="auto" w:fill="FFFFFF"/>
-        </w:rPr>
-        <w:t xml:space="preserve">Languages     </w:t>
-      </w:r>
-    </w:p>
-    <w:p>
-      <w:pPr>
-        <w:rPr>
-          <w:rStyle w:val="vanity-namedisplay-name"/>
-          <w:rFonts w:ascii="Arial" w:hAnsi="Arial" w:cs="Arial"/>
-          <w:bdr w:val="none" w:sz="0" w:space="0" w:color="auto" w:frame="1"/>
-          <w:shd w:val="clear" w:color="auto" w:fill="FFFFFF"/>
-        </w:rPr>
-      </w:pPr>
-      <w:r>
-        <w:rPr>
-          <w:rStyle w:val="vanity-namedisplay-name"/>
-          <w:rFonts w:ascii="Arial" w:hAnsi="Arial" w:cs="Arial"/>
-          <w:bdr w:val="none" w:sz="0" w:space="0" w:color="auto" w:frame="1"/>
-          <w:shd w:val="clear" w:color="auto" w:fill="FFFFFF"/>
-        </w:rPr>
-        <w:t>Ukrainian (native),</w:t>
-      </w:r>
+        <w:t xml:space="preserve"> (</w:t>
+      </w:r>
+      <w:r>
+        <w:rPr>
+          <w:rStyle w:val="vanity-namedisplay-name"/>
+          <w:rFonts w:ascii="Arial" w:hAnsi="Arial" w:cs="Arial"/>
+          <w:bdr w:val="none" w:sz="0" w:space="0" w:color="auto" w:frame="1"/>
+          <w:shd w:val="clear" w:color="auto" w:fill="FFFFFF"/>
+        </w:rPr>
+        <w:t>proficient/C2</w:t>
+      </w:r>
+      <w:r>
+        <w:rPr>
+          <w:rStyle w:val="vanity-namedisplay-name"/>
+          <w:rFonts w:ascii="Arial" w:hAnsi="Arial" w:cs="Arial"/>
+          <w:bdr w:val="none" w:sz="0" w:space="0" w:color="auto" w:frame="1"/>
+          <w:shd w:val="clear" w:color="auto" w:fill="FFFFFF"/>
+        </w:rPr>
+        <w:t>)</w:t>
+      </w:r>
+      <w:r>
+        <w:rPr>
+          <w:rStyle w:val="vanity-namedisplay-name"/>
+          <w:rFonts w:ascii="Arial" w:hAnsi="Arial" w:cs="Arial"/>
+          <w:bdr w:val="none" w:sz="0" w:space="0" w:color="auto" w:frame="1"/>
+          <w:shd w:val="clear" w:color="auto" w:fill="FFFFFF"/>
+        </w:rPr>
+        <w:t xml:space="preserve">, </w:t>
+      </w:r>
+      <w:proofErr w:type="spellStart"/>
+      <w:r>
+        <w:rPr>
+          <w:rStyle w:val="vanity-namedisplay-name"/>
+          <w:rFonts w:ascii="Arial" w:hAnsi="Arial" w:cs="Arial"/>
+          <w:bdr w:val="none" w:sz="0" w:space="0" w:color="auto" w:frame="1"/>
+          <w:shd w:val="clear" w:color="auto" w:fill="FFFFFF"/>
+        </w:rPr>
+        <w:t>english</w:t>
+      </w:r>
+      <w:proofErr w:type="spellEnd"/>
       <w:r>
         <w:rPr>
           <w:rStyle w:val="vanity-namedisplay-name"/>
@@ -511,73 +574,6 @@
         </w:rPr>
         <w:t xml:space="preserve"> </w:t>
       </w:r>
-      <w:proofErr w:type="spellStart"/>
-      <w:r>
-        <w:rPr>
-          <w:rStyle w:val="vanity-namedisplay-name"/>
-          <w:rFonts w:ascii="Arial" w:hAnsi="Arial" w:cs="Arial"/>
-          <w:bdr w:val="none" w:sz="0" w:space="0" w:color="auto" w:frame="1"/>
-          <w:shd w:val="clear" w:color="auto" w:fill="FFFFFF"/>
-        </w:rPr>
-        <w:t>russian</w:t>
-      </w:r>
-      <w:proofErr w:type="spellEnd"/>
-      <w:r>
-        <w:rPr>
-          <w:rStyle w:val="vanity-namedisplay-name"/>
-          <w:rFonts w:ascii="Arial" w:hAnsi="Arial" w:cs="Arial"/>
-          <w:bdr w:val="none" w:sz="0" w:space="0" w:color="auto" w:frame="1"/>
-          <w:shd w:val="clear" w:color="auto" w:fill="FFFFFF"/>
-        </w:rPr>
-        <w:t xml:space="preserve"> (</w:t>
-      </w:r>
-      <w:r>
-        <w:rPr>
-          <w:rStyle w:val="vanity-namedisplay-name"/>
-          <w:rFonts w:ascii="Arial" w:hAnsi="Arial" w:cs="Arial"/>
-          <w:bdr w:val="none" w:sz="0" w:space="0" w:color="auto" w:frame="1"/>
-          <w:shd w:val="clear" w:color="auto" w:fill="FFFFFF"/>
-        </w:rPr>
-        <w:t>proficient/C2</w:t>
-      </w:r>
-      <w:r>
-        <w:rPr>
-          <w:rStyle w:val="vanity-namedisplay-name"/>
-          <w:rFonts w:ascii="Arial" w:hAnsi="Arial" w:cs="Arial"/>
-          <w:bdr w:val="none" w:sz="0" w:space="0" w:color="auto" w:frame="1"/>
-          <w:shd w:val="clear" w:color="auto" w:fill="FFFFFF"/>
-        </w:rPr>
-        <w:t>)</w:t>
-      </w:r>
-      <w:r>
-        <w:rPr>
-          <w:rStyle w:val="vanity-namedisplay-name"/>
-          <w:rFonts w:ascii="Arial" w:hAnsi="Arial" w:cs="Arial"/>
-          <w:bdr w:val="none" w:sz="0" w:space="0" w:color="auto" w:frame="1"/>
-          <w:shd w:val="clear" w:color="auto" w:fill="FFFFFF"/>
-        </w:rPr>
-        <w:t xml:space="preserve">, </w:t>
-      </w:r>
-      <w:proofErr w:type="spellStart"/>
-      <w:r>
-        <w:rPr>
-          <w:rStyle w:val="vanity-namedisplay-name"/>
-          <w:rFonts w:ascii="Arial" w:hAnsi="Arial" w:cs="Arial"/>
-          <w:bdr w:val="none" w:sz="0" w:space="0" w:color="auto" w:frame="1"/>
-          <w:shd w:val="clear" w:color="auto" w:fill="FFFFFF"/>
-        </w:rPr>
-        <w:t>english</w:t>
-      </w:r>
-      <w:proofErr w:type="spellEnd"/>
-      <w:r>
-        <w:rPr>
-          <w:rStyle w:val="vanity-namedisplay-name"/>
-          <w:rFonts w:ascii="Arial" w:hAnsi="Arial" w:cs="Arial"/>
-          <w:bdr w:val="none" w:sz="0" w:space="0" w:color="auto" w:frame="1"/>
-          <w:shd w:val="clear" w:color="auto" w:fill="FFFFFF"/>
-        </w:rPr>
-        <w:t xml:space="preserve"> </w:t>
-      </w:r>
       <w:r>
         <w:rPr>
           <w:rStyle w:val="vanity-namedisplay-name"/>
@@ -595,6 +591,27 @@
           <w:shd w:val="clear" w:color="auto" w:fill="FFFFFF"/>
         </w:rPr>
         <w:t>intermediate/B1)</w:t>
+      </w:r>
+    </w:p>
+    <w:p>
+      <w:pPr>
+        <w:rPr>
+          <w:rStyle w:val="vanity-namedisplay-name"/>
+          <w:rFonts w:ascii="Arial" w:hAnsi="Arial" w:cs="Arial"/>
+          <w:b/>
+          <w:bdr w:val="none" w:sz="0" w:space="0" w:color="auto" w:frame="1"/>
+          <w:shd w:val="clear" w:color="auto" w:fill="FFFFFF"/>
+        </w:rPr>
+      </w:pPr>
+      <w:r>
+        <w:rPr>
+          <w:rStyle w:val="vanity-namedisplay-name"/>
+          <w:rFonts w:ascii="Arial" w:hAnsi="Arial" w:cs="Arial"/>
+          <w:b/>
+          <w:bdr w:val="none" w:sz="0" w:space="0" w:color="auto" w:frame="1"/>
+          <w:shd w:val="clear" w:color="auto" w:fill="FFFFFF"/>
+        </w:rPr>
+        <w:t>Work examples</w:t>
       </w:r>
       <w:bookmarkStart w:id="0" w:name="_GoBack"/>
       <w:bookmarkEnd w:id="0"/>
@@ -604,48 +621,27 @@
         <w:rPr>
           <w:rStyle w:val="vanity-namedisplay-name"/>
           <w:rFonts w:ascii="Arial" w:hAnsi="Arial" w:cs="Arial"/>
-          <w:b/>
-          <w:bdr w:val="none" w:sz="0" w:space="0" w:color="auto" w:frame="1"/>
-          <w:shd w:val="clear" w:color="auto" w:fill="FFFFFF"/>
-        </w:rPr>
-      </w:pPr>
-      <w:r>
-        <w:rPr>
-          <w:rStyle w:val="vanity-namedisplay-name"/>
-          <w:rFonts w:ascii="Arial" w:hAnsi="Arial" w:cs="Arial"/>
-          <w:b/>
-          <w:bdr w:val="none" w:sz="0" w:space="0" w:color="auto" w:frame="1"/>
-          <w:shd w:val="clear" w:color="auto" w:fill="FFFFFF"/>
-        </w:rPr>
-        <w:t>Work examples</w:t>
-      </w:r>
-    </w:p>
-    <w:p>
-      <w:pPr>
-        <w:rPr>
-          <w:rStyle w:val="vanity-namedisplay-name"/>
-          <w:rFonts w:ascii="Arial" w:hAnsi="Arial" w:cs="Arial"/>
-          <w:bdr w:val="none" w:sz="0" w:space="0" w:color="auto" w:frame="1"/>
-          <w:shd w:val="clear" w:color="auto" w:fill="FFFFFF"/>
-        </w:rPr>
-      </w:pPr>
-      <w:r>
-        <w:rPr>
-          <w:rStyle w:val="vanity-namedisplay-name"/>
-          <w:rFonts w:ascii="Arial" w:hAnsi="Arial" w:cs="Arial"/>
-          <w:bdr w:val="none" w:sz="0" w:space="0" w:color="auto" w:frame="1"/>
-          <w:shd w:val="clear" w:color="auto" w:fill="FFFFFF"/>
-        </w:rPr>
-        <w:t>I don't have any commercial experience yet, but examples of websites I've built can be viewed here</w:t>
-      </w:r>
-      <w:r>
-        <w:rPr>
-          <w:rStyle w:val="vanity-namedisplay-name"/>
-          <w:rFonts w:ascii="Arial" w:hAnsi="Arial" w:cs="Arial"/>
-          <w:bdr w:val="none" w:sz="0" w:space="0" w:color="auto" w:frame="1"/>
-          <w:shd w:val="clear" w:color="auto" w:fill="FFFFFF"/>
-        </w:rPr>
-        <w:t xml:space="preserve"> </w:t>
+          <w:bdr w:val="none" w:sz="0" w:space="0" w:color="auto" w:frame="1"/>
+          <w:shd w:val="clear" w:color="auto" w:fill="FFFFFF"/>
+        </w:rPr>
+      </w:pPr>
+      <w:r>
+        <w:rPr>
+          <w:rStyle w:val="vanity-namedisplay-name"/>
+          <w:rFonts w:ascii="Arial" w:hAnsi="Arial" w:cs="Arial"/>
+          <w:bdr w:val="none" w:sz="0" w:space="0" w:color="auto" w:frame="1"/>
+          <w:shd w:val="clear" w:color="auto" w:fill="FFFFFF"/>
+        </w:rPr>
+        <w:t>E</w:t>
+      </w:r>
+      <w:r>
+        <w:rPr>
+          <w:rStyle w:val="vanity-namedisplay-name"/>
+          <w:rFonts w:ascii="Arial" w:hAnsi="Arial" w:cs="Arial"/>
+          <w:bdr w:val="none" w:sz="0" w:space="0" w:color="auto" w:frame="1"/>
+          <w:shd w:val="clear" w:color="auto" w:fill="FFFFFF"/>
+        </w:rPr>
+        <w:t xml:space="preserve">xamples of my work at </w:t>
       </w:r>
       <w:hyperlink r:id="rId6" w:history="1">
         <w:r>
@@ -699,24 +695,32 @@
         </w:rPr>
         <w:t>HTML and CSS Course: Responsive Web Design</w:t>
       </w:r>
-    </w:p>
-    <w:p>
-      <w:pPr>
-        <w:rPr>
-          <w:rStyle w:val="vanity-namedisplay-name"/>
-          <w:rFonts w:ascii="Arial" w:hAnsi="Arial" w:cs="Arial"/>
-          <w:bdr w:val="none" w:sz="0" w:space="0" w:color="auto" w:frame="1"/>
-          <w:shd w:val="clear" w:color="auto" w:fill="FFFFFF"/>
-        </w:rPr>
-      </w:pPr>
-      <w:r>
-        <w:rPr>
-          <w:rStyle w:val="vanity-namedisplay-name"/>
-          <w:rFonts w:ascii="Arial" w:hAnsi="Arial" w:cs="Arial"/>
-          <w:bdr w:val="none" w:sz="0" w:space="0" w:color="auto" w:frame="1"/>
-          <w:shd w:val="clear" w:color="auto" w:fill="FFFFFF"/>
-        </w:rPr>
-        <w:t>FreeCodeCamp.org Certificate 2021</w:t>
+      <w:r>
+        <w:rPr>
+          <w:rStyle w:val="vanity-namedisplay-name"/>
+          <w:rFonts w:ascii="Arial" w:hAnsi="Arial" w:cs="Arial"/>
+          <w:bdr w:val="none" w:sz="0" w:space="0" w:color="auto" w:frame="1"/>
+          <w:shd w:val="clear" w:color="auto" w:fill="FFFFFF"/>
+        </w:rPr>
+        <w:t xml:space="preserve"> (</w:t>
+      </w:r>
+      <w:r>
+        <w:rPr>
+          <w:rStyle w:val="vanity-namedisplay-name"/>
+          <w:rFonts w:ascii="Arial" w:hAnsi="Arial" w:cs="Arial"/>
+          <w:bdr w:val="none" w:sz="0" w:space="0" w:color="auto" w:frame="1"/>
+          <w:shd w:val="clear" w:color="auto" w:fill="FFFFFF"/>
+        </w:rPr>
+        <w:t>2021</w:t>
+      </w:r>
+      <w:r>
+        <w:rPr>
+          <w:rStyle w:val="vanity-namedisplay-name"/>
+          <w:rFonts w:ascii="Arial" w:hAnsi="Arial" w:cs="Arial"/>
+          <w:bdr w:val="none" w:sz="0" w:space="0" w:color="auto" w:frame="1"/>
+          <w:shd w:val="clear" w:color="auto" w:fill="FFFFFF"/>
+        </w:rPr>
+        <w:t>)</w:t>
       </w:r>
     </w:p>
     <w:p>
@@ -861,25 +865,24 @@
           <w:color w:val="202124"/>
           <w:lang w:val="en"/>
         </w:rPr>
-        <w:t xml:space="preserve">Passed certification in adaptive layout, I continue to master the intricacies of web development. I am learning JavaScript and jQuery. I'm getting ready for JS </w:t>
-      </w:r>
-      <w:proofErr w:type="spellStart"/>
-      <w:r>
+        <w:t>Certified in Responsive Web Development. I continue to learn JavaScript, preparing for certification in this programming language. I already have some experience building WordPress sites.</w:t>
+      </w:r>
+    </w:p>
+    <w:p>
+      <w:pPr>
         <w:rPr>
           <w:rFonts w:ascii="Arial" w:eastAsia="Times New Roman" w:hAnsi="Arial" w:cs="Arial"/>
           <w:color w:val="202124"/>
           <w:lang w:val="en"/>
         </w:rPr>
-        <w:t>sartification</w:t>
-      </w:r>
-      <w:proofErr w:type="spellEnd"/>
+      </w:pPr>
       <w:r>
         <w:rPr>
           <w:rFonts w:ascii="Arial" w:eastAsia="Times New Roman" w:hAnsi="Arial" w:cs="Arial"/>
           <w:color w:val="202124"/>
           <w:lang w:val="en"/>
         </w:rPr>
-        <w:t>. I am looking for a place in a professional, friendly, positive team to work on interesting projects, learn from experience, and continue to develop.</w:t>
+        <w:t>I am looking for a place in a professional, friendly, positive team to work on interesting projects, learn from experience, bring benefits and continue to develop.</w:t>
       </w:r>
     </w:p>
     <w:p>
